--- a/DocumentsAndIco/Grand Finale Rules.docx
+++ b/DocumentsAndIco/Grand Finale Rules.docx
@@ -3,11 +3,326 @@
 <w:document xmlns:wpc="http://schemas.microsoft.com/office/word/2010/wordprocessingCanvas" xmlns:cx="http://schemas.microsoft.com/office/drawing/2014/chartex" xmlns:cx1="http://schemas.microsoft.com/office/drawing/2015/9/8/chartex" xmlns:cx2="http://schemas.microsoft.com/office/drawing/2015/10/21/chartex" xmlns:cx3="http://schemas.microsoft.com/office/drawing/2016/5/9/chartex" xmlns:cx4="http://schemas.microsoft.com/office/drawing/2016/5/10/chartex" xmlns:cx5="http://schemas.microsoft.com/office/drawing/2016/5/11/chartex" xmlns:cx6="http://schemas.microsoft.com/office/drawing/2016/5/12/chartex" xmlns:cx7="http://schemas.microsoft.com/office/drawing/2016/5/13/chartex" xmlns:cx8="http://schemas.microsoft.com/office/drawing/2016/5/14/chartex" xmlns:mc="http://schemas.openxmlformats.org/markup-compatibility/2006" xmlns:aink="http://schemas.microsoft.com/office/drawing/2016/ink" xmlns:am3d="http://schemas.microsoft.com/office/drawing/2017/model3d" xmlns:o="urn:schemas-microsoft-com:office:office" xmlns:r="http://schemas.openxmlformats.org/officeDocument/2006/relationships" xmlns:m="http://schemas.openxmlformats.org/officeDocument/2006/math" xmlns:v="urn:schemas-microsoft-com:vml" xmlns:wp14="http://schemas.microsoft.com/office/word/2010/wordprocessingDrawing" xmlns:wp="http://schemas.openxmlformats.org/drawingml/2006/wordprocessingDrawing" xmlns:w10="urn:schemas-microsoft-com:office:word" xmlns:w="http://schemas.openxmlformats.org/wordprocessingml/2006/main" xmlns:w14="http://schemas.microsoft.com/office/word/2010/wordml" xmlns:w15="http://schemas.microsoft.com/office/word/2012/wordml" xmlns:w16cex="http://schemas.microsoft.com/office/word/2018/wordml/cex" xmlns:w16cid="http://schemas.microsoft.com/office/word/2016/wordml/cid" xmlns:w16="http://schemas.microsoft.com/office/word/2018/wordml" xmlns:w16sdtdh="http://schemas.microsoft.com/office/word/2020/wordml/sdtdatahash" xmlns:w16se="http://schemas.microsoft.com/office/word/2015/wordml/symex" xmlns:wpg="http://schemas.microsoft.com/office/word/2010/wordprocessingGroup" xmlns:wpi="http://schemas.microsoft.com/office/word/2010/wordprocessingInk" xmlns:wne="http://schemas.microsoft.com/office/word/2006/wordml" xmlns:wps="http://schemas.microsoft.com/office/word/2010/wordprocessingShape" mc:Ignorable="w14 w15 w16se w16cid w16 w16cex w16sdtdh wp14">
   <w:body>
     <w:p>
-      <w:r>
-        <w:t>Grand Finale Rules:</w:t>
+      <w:pPr>
+        <w:spacing w:line="276" w:lineRule="auto"/>
+        <w:rPr>
+          <w:sz w:val="32"/>
+          <w:szCs w:val="32"/>
+        </w:rPr>
+      </w:pPr>
+      <w:r>
+        <w:rPr>
+          <w:sz w:val="32"/>
+          <w:szCs w:val="32"/>
+        </w:rPr>
+        <w:t xml:space="preserve">Grand Finale </w:t>
+      </w:r>
+      <w:r>
+        <w:rPr>
+          <w:sz w:val="32"/>
+          <w:szCs w:val="32"/>
+        </w:rPr>
+        <w:t xml:space="preserve">Different </w:t>
+      </w:r>
+      <w:r>
+        <w:rPr>
+          <w:sz w:val="32"/>
+          <w:szCs w:val="32"/>
+        </w:rPr>
+        <w:t>Rules:</w:t>
       </w:r>
     </w:p>
-    <w:p/>
+    <w:p>
+      <w:pPr>
+        <w:pStyle w:val="ListParagraph"/>
+        <w:numPr>
+          <w:ilvl w:val="0"/>
+          <w:numId w:val="1"/>
+        </w:numPr>
+        <w:spacing w:line="276" w:lineRule="auto"/>
+      </w:pPr>
+      <w:r>
+        <w:t>Each game is now a best-of-5</w:t>
+      </w:r>
+      <w:r>
+        <w:t xml:space="preserve"> (first to 3)</w:t>
+      </w:r>
+    </w:p>
+    <w:p>
+      <w:pPr>
+        <w:pStyle w:val="ListParagraph"/>
+        <w:numPr>
+          <w:ilvl w:val="0"/>
+          <w:numId w:val="1"/>
+        </w:numPr>
+        <w:spacing w:line="276" w:lineRule="auto"/>
+      </w:pPr>
+      <w:r>
+        <w:t>E</w:t>
+      </w:r>
+      <w:r>
+        <w:t>ach win is worth one point on the ladder</w:t>
+      </w:r>
+    </w:p>
+    <w:p>
+      <w:pPr>
+        <w:pStyle w:val="ListParagraph"/>
+        <w:numPr>
+          <w:ilvl w:val="0"/>
+          <w:numId w:val="1"/>
+        </w:numPr>
+        <w:spacing w:line="276" w:lineRule="auto"/>
+      </w:pPr>
+      <w:r>
+        <w:t>When there is an ‘And-one’, the player who got fouled has the option to also take a free throw (an extra point). If they take the free throw, typical rules apply however (if they miss the other team gets the ball)</w:t>
+      </w:r>
+    </w:p>
+    <w:p>
+      <w:pPr>
+        <w:pStyle w:val="ListParagraph"/>
+        <w:numPr>
+          <w:ilvl w:val="0"/>
+          <w:numId w:val="1"/>
+        </w:numPr>
+        <w:spacing w:line="276" w:lineRule="auto"/>
+      </w:pPr>
+      <w:r>
+        <w:t xml:space="preserve">Any intentional dirty play is a technical foul on the player. A </w:t>
+      </w:r>
+      <w:proofErr w:type="gramStart"/>
+      <w:r>
+        <w:t>technical foul counts</w:t>
+      </w:r>
+      <w:proofErr w:type="gramEnd"/>
+      <w:r>
+        <w:t xml:space="preserve"> as two individual fouls</w:t>
+      </w:r>
+      <w:r>
+        <w:t>. The person fouled is allowed one free throw, and whether they make or miss, their team regains the ball afterwards.</w:t>
+      </w:r>
+      <w:r>
+        <w:t xml:space="preserve"> </w:t>
+      </w:r>
+    </w:p>
+    <w:p>
+      <w:pPr>
+        <w:pStyle w:val="ListParagraph"/>
+        <w:numPr>
+          <w:ilvl w:val="0"/>
+          <w:numId w:val="1"/>
+        </w:numPr>
+        <w:spacing w:line="276" w:lineRule="auto"/>
+      </w:pPr>
+      <w:r>
+        <w:t>Whenever your team is resting, place make sure you are watching the game to call fouls that are iffy (</w:t>
+      </w:r>
+      <w:r>
+        <w:t>this is specifically targeted to the</w:t>
+      </w:r>
+      <w:r>
+        <w:t xml:space="preserve"> GM</w:t>
+      </w:r>
+      <w:r>
+        <w:t>’s</w:t>
+      </w:r>
+      <w:r>
+        <w:t>)</w:t>
+      </w:r>
+    </w:p>
+    <w:p>
+      <w:pPr>
+        <w:pStyle w:val="ListParagraph"/>
+        <w:numPr>
+          <w:ilvl w:val="0"/>
+          <w:numId w:val="1"/>
+        </w:numPr>
+        <w:spacing w:line="276" w:lineRule="auto"/>
+      </w:pPr>
+      <w:r>
+        <w:t xml:space="preserve">If at the end of all the games, the difference between first and second </w:t>
+      </w:r>
+      <w:r>
+        <w:t xml:space="preserve">OR second and third </w:t>
+      </w:r>
+      <w:r>
+        <w:t xml:space="preserve">is less than 1.5 points (1 point, 0.5 points, or 0 points), the two teams will play a first-to-7 </w:t>
+      </w:r>
+      <w:r>
+        <w:rPr>
+          <w:rStyle w:val="Strong"/>
+        </w:rPr>
+        <w:t>(not a best-of-7)</w:t>
+      </w:r>
+      <w:r>
+        <w:t xml:space="preserve"> to determine the tournament winner</w:t>
+      </w:r>
+      <w:r>
+        <w:t xml:space="preserve"> (or, in the case of second/third, they will play to determine who plays in the Grand Finale)</w:t>
+      </w:r>
+    </w:p>
+    <w:p>
+      <w:pPr>
+        <w:pStyle w:val="ListParagraph"/>
+        <w:numPr>
+          <w:ilvl w:val="1"/>
+          <w:numId w:val="1"/>
+        </w:numPr>
+        <w:spacing w:line="276" w:lineRule="auto"/>
+      </w:pPr>
+      <w:r>
+        <w:t>The team that is placed higher on the ladder starts with the ball</w:t>
+      </w:r>
+    </w:p>
+    <w:p>
+      <w:pPr>
+        <w:pStyle w:val="ListParagraph"/>
+        <w:numPr>
+          <w:ilvl w:val="2"/>
+          <w:numId w:val="1"/>
+        </w:numPr>
+        <w:spacing w:line="276" w:lineRule="auto"/>
+      </w:pPr>
+      <w:r>
+        <w:t>If the teams are tied, we go through tiebreakers: (record from the GF, head-head, all-season head-head)</w:t>
+      </w:r>
+    </w:p>
+    <w:p>
+      <w:pPr>
+        <w:pStyle w:val="ListParagraph"/>
+        <w:numPr>
+          <w:ilvl w:val="1"/>
+          <w:numId w:val="1"/>
+        </w:numPr>
+        <w:spacing w:line="276" w:lineRule="auto"/>
+      </w:pPr>
+      <w:r>
+        <w:t xml:space="preserve">There will be </w:t>
+      </w:r>
+      <w:r>
+        <w:t>1</w:t>
+      </w:r>
+      <w:r>
+        <w:t xml:space="preserve"> minute rest </w:t>
+      </w:r>
+      <w:r>
+        <w:t>before</w:t>
+      </w:r>
+      <w:r>
+        <w:t xml:space="preserve"> each placing game</w:t>
+      </w:r>
+    </w:p>
+    <w:p>
+      <w:pPr>
+        <w:pStyle w:val="ListParagraph"/>
+        <w:numPr>
+          <w:ilvl w:val="1"/>
+          <w:numId w:val="1"/>
+        </w:numPr>
+        <w:spacing w:line="276" w:lineRule="auto"/>
+      </w:pPr>
+      <w:r>
+        <w:drawing>
+          <wp:anchor distT="0" distB="0" distL="114300" distR="114300" simplePos="0" relativeHeight="251658240" behindDoc="1" locked="0" layoutInCell="1" allowOverlap="1" wp14:anchorId="3EA70224" wp14:editId="3B2965E4">
+            <wp:simplePos x="0" y="0"/>
+            <wp:positionH relativeFrom="margin">
+              <wp:posOffset>225794</wp:posOffset>
+            </wp:positionH>
+            <wp:positionV relativeFrom="paragraph">
+              <wp:posOffset>882150</wp:posOffset>
+            </wp:positionV>
+            <wp:extent cx="5222875" cy="1502410"/>
+            <wp:effectExtent l="0" t="0" r="0" b="2540"/>
+            <wp:wrapTight wrapText="bothSides">
+              <wp:wrapPolygon edited="0">
+                <wp:start x="0" y="0"/>
+                <wp:lineTo x="0" y="21363"/>
+                <wp:lineTo x="21508" y="21363"/>
+                <wp:lineTo x="21508" y="0"/>
+                <wp:lineTo x="0" y="0"/>
+              </wp:wrapPolygon>
+            </wp:wrapTight>
+            <wp:docPr id="1" name="Picture 1"/>
+            <wp:cNvGraphicFramePr>
+              <a:graphicFrameLocks xmlns:a="http://schemas.openxmlformats.org/drawingml/2006/main" noChangeAspect="1"/>
+            </wp:cNvGraphicFramePr>
+            <a:graphic xmlns:a="http://schemas.openxmlformats.org/drawingml/2006/main">
+              <a:graphicData uri="http://schemas.openxmlformats.org/drawingml/2006/picture">
+                <pic:pic xmlns:pic="http://schemas.openxmlformats.org/drawingml/2006/picture">
+                  <pic:nvPicPr>
+                    <pic:cNvPr id="1" name=""/>
+                    <pic:cNvPicPr/>
+                  </pic:nvPicPr>
+                  <pic:blipFill>
+                    <a:blip r:embed="rId5" cstate="print">
+                      <a:extLst>
+                        <a:ext uri="{28A0092B-C50C-407E-A947-70E740481C1C}">
+                          <a14:useLocalDpi xmlns:a14="http://schemas.microsoft.com/office/drawing/2010/main" val="0"/>
+                        </a:ext>
+                      </a:extLst>
+                    </a:blip>
+                    <a:stretch>
+                      <a:fillRect/>
+                    </a:stretch>
+                  </pic:blipFill>
+                  <pic:spPr>
+                    <a:xfrm>
+                      <a:off x="0" y="0"/>
+                      <a:ext cx="5222875" cy="1502410"/>
+                    </a:xfrm>
+                    <a:prstGeom prst="rect">
+                      <a:avLst/>
+                    </a:prstGeom>
+                  </pic:spPr>
+                </pic:pic>
+              </a:graphicData>
+            </a:graphic>
+            <wp14:sizeRelH relativeFrom="margin">
+              <wp14:pctWidth>0</wp14:pctWidth>
+            </wp14:sizeRelH>
+            <wp14:sizeRelV relativeFrom="margin">
+              <wp14:pctHeight>0</wp14:pctHeight>
+            </wp14:sizeRelV>
+          </wp:anchor>
+        </w:drawing>
+      </w:r>
+      <w:r>
+        <w:t xml:space="preserve">If, somehow, the </w:t>
+      </w:r>
+      <w:proofErr w:type="gramStart"/>
+      <w:r>
+        <w:t>third place</w:t>
+      </w:r>
+      <w:proofErr w:type="gramEnd"/>
+      <w:r>
+        <w:t xml:space="preserve"> team beats the second place team to play in the final game, but they are not within 1.5 points of first, they will still play, as long as second place was within 1.5 points of first (explained below in the diagram)</w:t>
+      </w:r>
+    </w:p>
+    <w:p>
+      <w:pPr>
+        <w:pStyle w:val="ListParagraph"/>
+        <w:numPr>
+          <w:ilvl w:val="1"/>
+          <w:numId w:val="1"/>
+        </w:numPr>
+        <w:spacing w:line="276" w:lineRule="auto"/>
+      </w:pPr>
+      <w:r>
+        <w:t>Theoretically, this means a team that is 2 points behind first can still win the tournament</w:t>
+      </w:r>
+    </w:p>
+    <w:p>
+      <w:pPr>
+        <w:pStyle w:val="ListParagraph"/>
+        <w:numPr>
+          <w:ilvl w:val="0"/>
+          <w:numId w:val="1"/>
+        </w:numPr>
+        <w:spacing w:line="276" w:lineRule="auto"/>
+      </w:pPr>
+      <w:r>
+        <w:t>Each team receives two timeouts over the day, and one in any placing game</w:t>
+      </w:r>
+    </w:p>
     <w:sectPr>
       <w:pgSz w:w="11906" w:h="16838"/>
       <w:pgMar w:top="1440" w:right="1440" w:bottom="1440" w:left="1440" w:header="708" w:footer="708" w:gutter="0"/>
@@ -16,6 +331,127 @@
     </w:sectPr>
   </w:body>
 </w:document>
+</file>
+
+<file path=word/numbering.xml><?xml version="1.0" encoding="utf-8"?>
+<w:numbering xmlns:wpc="http://schemas.microsoft.com/office/word/2010/wordprocessingCanvas" xmlns:cx="http://schemas.microsoft.com/office/drawing/2014/chartex" xmlns:cx1="http://schemas.microsoft.com/office/drawing/2015/9/8/chartex" xmlns:cx2="http://schemas.microsoft.com/office/drawing/2015/10/21/chartex" xmlns:cx3="http://schemas.microsoft.com/office/drawing/2016/5/9/chartex" xmlns:cx4="http://schemas.microsoft.com/office/drawing/2016/5/10/chartex" xmlns:cx5="http://schemas.microsoft.com/office/drawing/2016/5/11/chartex" xmlns:cx6="http://schemas.microsoft.com/office/drawing/2016/5/12/chartex" xmlns:cx7="http://schemas.microsoft.com/office/drawing/2016/5/13/chartex" xmlns:cx8="http://schemas.microsoft.com/office/drawing/2016/5/14/chartex" xmlns:mc="http://schemas.openxmlformats.org/markup-compatibility/2006" xmlns:aink="http://schemas.microsoft.com/office/drawing/2016/ink" xmlns:am3d="http://schemas.microsoft.com/office/drawing/2017/model3d" xmlns:o="urn:schemas-microsoft-com:office:office" xmlns:r="http://schemas.openxmlformats.org/officeDocument/2006/relationships" xmlns:m="http://schemas.openxmlformats.org/officeDocument/2006/math" xmlns:v="urn:schemas-microsoft-com:vml" xmlns:wp14="http://schemas.microsoft.com/office/word/2010/wordprocessingDrawing" xmlns:wp="http://schemas.openxmlformats.org/drawingml/2006/wordprocessingDrawing" xmlns:w10="urn:schemas-microsoft-com:office:word" xmlns:w="http://schemas.openxmlformats.org/wordprocessingml/2006/main" xmlns:w14="http://schemas.microsoft.com/office/word/2010/wordml" xmlns:w15="http://schemas.microsoft.com/office/word/2012/wordml" xmlns:w16cex="http://schemas.microsoft.com/office/word/2018/wordml/cex" xmlns:w16cid="http://schemas.microsoft.com/office/word/2016/wordml/cid" xmlns:w16="http://schemas.microsoft.com/office/word/2018/wordml" xmlns:w16sdtdh="http://schemas.microsoft.com/office/word/2020/wordml/sdtdatahash" xmlns:w16se="http://schemas.microsoft.com/office/word/2015/wordml/symex" xmlns:wpg="http://schemas.microsoft.com/office/word/2010/wordprocessingGroup" xmlns:wpi="http://schemas.microsoft.com/office/word/2010/wordprocessingInk" xmlns:wne="http://schemas.microsoft.com/office/word/2006/wordml" xmlns:wps="http://schemas.microsoft.com/office/word/2010/wordprocessingShape" mc:Ignorable="w14 w15 w16se w16cid w16 w16cex w16sdtdh wp14">
+  <w:abstractNum w:abstractNumId="0" w15:restartNumberingAfterBreak="0">
+    <w:nsid w:val="20690E31"/>
+    <w:multiLevelType w:val="hybridMultilevel"/>
+    <w:tmpl w:val="2E0CF51E"/>
+    <w:lvl w:ilvl="0" w:tplc="0C090001">
+      <w:start w:val="1"/>
+      <w:numFmt w:val="bullet"/>
+      <w:lvlText w:val=""/>
+      <w:lvlJc w:val="left"/>
+      <w:pPr>
+        <w:ind w:left="720" w:hanging="360"/>
+      </w:pPr>
+      <w:rPr>
+        <w:rFonts w:ascii="Symbol" w:hAnsi="Symbol" w:hint="default"/>
+      </w:rPr>
+    </w:lvl>
+    <w:lvl w:ilvl="1" w:tplc="0C090003">
+      <w:start w:val="1"/>
+      <w:numFmt w:val="bullet"/>
+      <w:lvlText w:val="o"/>
+      <w:lvlJc w:val="left"/>
+      <w:pPr>
+        <w:ind w:left="1440" w:hanging="360"/>
+      </w:pPr>
+      <w:rPr>
+        <w:rFonts w:ascii="Courier New" w:hAnsi="Courier New" w:cs="Courier New" w:hint="default"/>
+      </w:rPr>
+    </w:lvl>
+    <w:lvl w:ilvl="2" w:tplc="0C090005">
+      <w:start w:val="1"/>
+      <w:numFmt w:val="bullet"/>
+      <w:lvlText w:val=""/>
+      <w:lvlJc w:val="left"/>
+      <w:pPr>
+        <w:ind w:left="2160" w:hanging="360"/>
+      </w:pPr>
+      <w:rPr>
+        <w:rFonts w:ascii="Wingdings" w:hAnsi="Wingdings" w:hint="default"/>
+      </w:rPr>
+    </w:lvl>
+    <w:lvl w:ilvl="3" w:tplc="0C090001" w:tentative="1">
+      <w:start w:val="1"/>
+      <w:numFmt w:val="bullet"/>
+      <w:lvlText w:val=""/>
+      <w:lvlJc w:val="left"/>
+      <w:pPr>
+        <w:ind w:left="2880" w:hanging="360"/>
+      </w:pPr>
+      <w:rPr>
+        <w:rFonts w:ascii="Symbol" w:hAnsi="Symbol" w:hint="default"/>
+      </w:rPr>
+    </w:lvl>
+    <w:lvl w:ilvl="4" w:tplc="0C090003" w:tentative="1">
+      <w:start w:val="1"/>
+      <w:numFmt w:val="bullet"/>
+      <w:lvlText w:val="o"/>
+      <w:lvlJc w:val="left"/>
+      <w:pPr>
+        <w:ind w:left="3600" w:hanging="360"/>
+      </w:pPr>
+      <w:rPr>
+        <w:rFonts w:ascii="Courier New" w:hAnsi="Courier New" w:cs="Courier New" w:hint="default"/>
+      </w:rPr>
+    </w:lvl>
+    <w:lvl w:ilvl="5" w:tplc="0C090005" w:tentative="1">
+      <w:start w:val="1"/>
+      <w:numFmt w:val="bullet"/>
+      <w:lvlText w:val=""/>
+      <w:lvlJc w:val="left"/>
+      <w:pPr>
+        <w:ind w:left="4320" w:hanging="360"/>
+      </w:pPr>
+      <w:rPr>
+        <w:rFonts w:ascii="Wingdings" w:hAnsi="Wingdings" w:hint="default"/>
+      </w:rPr>
+    </w:lvl>
+    <w:lvl w:ilvl="6" w:tplc="0C090001" w:tentative="1">
+      <w:start w:val="1"/>
+      <w:numFmt w:val="bullet"/>
+      <w:lvlText w:val=""/>
+      <w:lvlJc w:val="left"/>
+      <w:pPr>
+        <w:ind w:left="5040" w:hanging="360"/>
+      </w:pPr>
+      <w:rPr>
+        <w:rFonts w:ascii="Symbol" w:hAnsi="Symbol" w:hint="default"/>
+      </w:rPr>
+    </w:lvl>
+    <w:lvl w:ilvl="7" w:tplc="0C090003" w:tentative="1">
+      <w:start w:val="1"/>
+      <w:numFmt w:val="bullet"/>
+      <w:lvlText w:val="o"/>
+      <w:lvlJc w:val="left"/>
+      <w:pPr>
+        <w:ind w:left="5760" w:hanging="360"/>
+      </w:pPr>
+      <w:rPr>
+        <w:rFonts w:ascii="Courier New" w:hAnsi="Courier New" w:cs="Courier New" w:hint="default"/>
+      </w:rPr>
+    </w:lvl>
+    <w:lvl w:ilvl="8" w:tplc="0C090005" w:tentative="1">
+      <w:start w:val="1"/>
+      <w:numFmt w:val="bullet"/>
+      <w:lvlText w:val=""/>
+      <w:lvlJc w:val="left"/>
+      <w:pPr>
+        <w:ind w:left="6480" w:hanging="360"/>
+      </w:pPr>
+      <w:rPr>
+        <w:rFonts w:ascii="Wingdings" w:hAnsi="Wingdings" w:hint="default"/>
+      </w:rPr>
+    </w:lvl>
+  </w:abstractNum>
+  <w:num w:numId="1">
+    <w:abstractNumId w:val="0"/>
+  </w:num>
+</w:numbering>
 </file>
 
 <file path=word/styles.xml><?xml version="1.0" encoding="utf-8"?>
@@ -448,6 +884,28 @@
     <w:semiHidden/>
     <w:unhideWhenUsed/>
   </w:style>
+  <w:style w:type="paragraph" w:styleId="ListParagraph">
+    <w:name w:val="List Paragraph"/>
+    <w:basedOn w:val="Normal"/>
+    <w:uiPriority w:val="34"/>
+    <w:qFormat/>
+    <w:rsid w:val="00254C40"/>
+    <w:pPr>
+      <w:ind w:left="720"/>
+      <w:contextualSpacing/>
+    </w:pPr>
+  </w:style>
+  <w:style w:type="character" w:styleId="Strong">
+    <w:name w:val="Strong"/>
+    <w:basedOn w:val="DefaultParagraphFont"/>
+    <w:uiPriority w:val="22"/>
+    <w:qFormat/>
+    <w:rsid w:val="00254C40"/>
+    <w:rPr>
+      <w:b/>
+      <w:bCs/>
+    </w:rPr>
+  </w:style>
 </w:styles>
 </file>
 

--- a/DocumentsAndIco/Grand Finale Rules.docx
+++ b/DocumentsAndIco/Grand Finale Rules.docx
@@ -12,24 +12,254 @@
       </w:pPr>
       <w:r>
         <w:rPr>
+          <w:noProof/>
           <w:sz w:val="32"/>
           <w:szCs w:val="32"/>
         </w:rPr>
-        <w:t xml:space="preserve">Grand Finale </w:t>
-      </w:r>
-      <w:r>
+        <w:drawing>
+          <wp:anchor distT="0" distB="0" distL="114300" distR="114300" simplePos="0" relativeHeight="251660288" behindDoc="1" locked="0" layoutInCell="1" allowOverlap="1" wp14:anchorId="172B70BB" wp14:editId="09094D46">
+            <wp:simplePos x="0" y="0"/>
+            <wp:positionH relativeFrom="column">
+              <wp:posOffset>3295650</wp:posOffset>
+            </wp:positionH>
+            <wp:positionV relativeFrom="paragraph">
+              <wp:posOffset>0</wp:posOffset>
+            </wp:positionV>
+            <wp:extent cx="1679575" cy="2131695"/>
+            <wp:effectExtent l="0" t="0" r="0" b="1905"/>
+            <wp:wrapTight wrapText="bothSides">
+              <wp:wrapPolygon edited="0">
+                <wp:start x="8575" y="0"/>
+                <wp:lineTo x="6615" y="386"/>
+                <wp:lineTo x="2695" y="2509"/>
+                <wp:lineTo x="0" y="4826"/>
+                <wp:lineTo x="0" y="15442"/>
+                <wp:lineTo x="1960" y="15442"/>
+                <wp:lineTo x="1960" y="16601"/>
+                <wp:lineTo x="3430" y="18531"/>
+                <wp:lineTo x="4410" y="18531"/>
+                <wp:lineTo x="10045" y="21426"/>
+                <wp:lineTo x="11515" y="21426"/>
+                <wp:lineTo x="17149" y="18531"/>
+                <wp:lineTo x="18129" y="18531"/>
+                <wp:lineTo x="19844" y="16408"/>
+                <wp:lineTo x="19599" y="15442"/>
+                <wp:lineTo x="21314" y="12161"/>
+                <wp:lineTo x="21314" y="4826"/>
+                <wp:lineTo x="18864" y="2702"/>
+                <wp:lineTo x="14454" y="193"/>
+                <wp:lineTo x="12984" y="0"/>
+                <wp:lineTo x="8575" y="0"/>
+              </wp:wrapPolygon>
+            </wp:wrapTight>
+            <wp:docPr id="3" name="Picture 3"/>
+            <wp:cNvGraphicFramePr>
+              <a:graphicFrameLocks xmlns:a="http://schemas.openxmlformats.org/drawingml/2006/main" noChangeAspect="1"/>
+            </wp:cNvGraphicFramePr>
+            <a:graphic xmlns:a="http://schemas.openxmlformats.org/drawingml/2006/main">
+              <a:graphicData uri="http://schemas.openxmlformats.org/drawingml/2006/picture">
+                <pic:pic xmlns:pic="http://schemas.openxmlformats.org/drawingml/2006/picture">
+                  <pic:nvPicPr>
+                    <pic:cNvPr id="0" name="Picture 2"/>
+                    <pic:cNvPicPr>
+                      <a:picLocks noChangeAspect="1" noChangeArrowheads="1"/>
+                    </pic:cNvPicPr>
+                  </pic:nvPicPr>
+                  <pic:blipFill>
+                    <a:blip r:embed="rId5" cstate="print">
+                      <a:extLst>
+                        <a:ext uri="{28A0092B-C50C-407E-A947-70E740481C1C}">
+                          <a14:useLocalDpi xmlns:a14="http://schemas.microsoft.com/office/drawing/2010/main" val="0"/>
+                        </a:ext>
+                      </a:extLst>
+                    </a:blip>
+                    <a:srcRect/>
+                    <a:stretch>
+                      <a:fillRect/>
+                    </a:stretch>
+                  </pic:blipFill>
+                  <pic:spPr bwMode="auto">
+                    <a:xfrm>
+                      <a:off x="0" y="0"/>
+                      <a:ext cx="1679575" cy="2131695"/>
+                    </a:xfrm>
+                    <a:prstGeom prst="rect">
+                      <a:avLst/>
+                    </a:prstGeom>
+                    <a:noFill/>
+                    <a:ln>
+                      <a:noFill/>
+                    </a:ln>
+                  </pic:spPr>
+                </pic:pic>
+              </a:graphicData>
+            </a:graphic>
+            <wp14:sizeRelH relativeFrom="margin">
+              <wp14:pctWidth>0</wp14:pctWidth>
+            </wp14:sizeRelH>
+            <wp14:sizeRelV relativeFrom="margin">
+              <wp14:pctHeight>0</wp14:pctHeight>
+            </wp14:sizeRelV>
+          </wp:anchor>
+        </w:drawing>
+      </w:r>
+      <w:r>
+        <w:rPr>
+          <w:noProof/>
+          <w:sz w:val="32"/>
+          <w:szCs w:val="32"/>
+        </w:rPr>
+        <w:drawing>
+          <wp:anchor distT="0" distB="0" distL="114300" distR="114300" simplePos="0" relativeHeight="251659264" behindDoc="1" locked="0" layoutInCell="1" allowOverlap="1" wp14:anchorId="38FA17C2" wp14:editId="5C94B193">
+            <wp:simplePos x="0" y="0"/>
+            <wp:positionH relativeFrom="column">
+              <wp:posOffset>688607</wp:posOffset>
+            </wp:positionH>
+            <wp:positionV relativeFrom="paragraph">
+              <wp:posOffset>67</wp:posOffset>
+            </wp:positionV>
+            <wp:extent cx="2144395" cy="2016125"/>
+            <wp:effectExtent l="0" t="0" r="8255" b="3175"/>
+            <wp:wrapTight wrapText="bothSides">
+              <wp:wrapPolygon edited="0">
+                <wp:start x="9786" y="0"/>
+                <wp:lineTo x="6908" y="3266"/>
+                <wp:lineTo x="5181" y="3266"/>
+                <wp:lineTo x="3454" y="5102"/>
+                <wp:lineTo x="3454" y="6531"/>
+                <wp:lineTo x="0" y="9797"/>
+                <wp:lineTo x="0" y="17756"/>
+                <wp:lineTo x="4797" y="19593"/>
+                <wp:lineTo x="4797" y="19797"/>
+                <wp:lineTo x="8059" y="21430"/>
+                <wp:lineTo x="8443" y="21430"/>
+                <wp:lineTo x="12856" y="21430"/>
+                <wp:lineTo x="13432" y="21430"/>
+                <wp:lineTo x="16310" y="19797"/>
+                <wp:lineTo x="16310" y="19593"/>
+                <wp:lineTo x="21491" y="17144"/>
+                <wp:lineTo x="21491" y="10409"/>
+                <wp:lineTo x="21107" y="9797"/>
+                <wp:lineTo x="17654" y="6531"/>
+                <wp:lineTo x="17845" y="5102"/>
+                <wp:lineTo x="16310" y="3470"/>
+                <wp:lineTo x="14583" y="3266"/>
+                <wp:lineTo x="11513" y="0"/>
+                <wp:lineTo x="9786" y="0"/>
+              </wp:wrapPolygon>
+            </wp:wrapTight>
+            <wp:docPr id="2" name="Picture 2"/>
+            <wp:cNvGraphicFramePr>
+              <a:graphicFrameLocks xmlns:a="http://schemas.openxmlformats.org/drawingml/2006/main" noChangeAspect="1"/>
+            </wp:cNvGraphicFramePr>
+            <a:graphic xmlns:a="http://schemas.openxmlformats.org/drawingml/2006/main">
+              <a:graphicData uri="http://schemas.openxmlformats.org/drawingml/2006/picture">
+                <pic:pic xmlns:pic="http://schemas.openxmlformats.org/drawingml/2006/picture">
+                  <pic:nvPicPr>
+                    <pic:cNvPr id="0" name="Picture 1"/>
+                    <pic:cNvPicPr>
+                      <a:picLocks noChangeAspect="1" noChangeArrowheads="1"/>
+                    </pic:cNvPicPr>
+                  </pic:nvPicPr>
+                  <pic:blipFill>
+                    <a:blip r:embed="rId6" cstate="print">
+                      <a:extLst>
+                        <a:ext uri="{28A0092B-C50C-407E-A947-70E740481C1C}">
+                          <a14:useLocalDpi xmlns:a14="http://schemas.microsoft.com/office/drawing/2010/main" val="0"/>
+                        </a:ext>
+                      </a:extLst>
+                    </a:blip>
+                    <a:srcRect/>
+                    <a:stretch>
+                      <a:fillRect/>
+                    </a:stretch>
+                  </pic:blipFill>
+                  <pic:spPr bwMode="auto">
+                    <a:xfrm>
+                      <a:off x="0" y="0"/>
+                      <a:ext cx="2144395" cy="2016125"/>
+                    </a:xfrm>
+                    <a:prstGeom prst="rect">
+                      <a:avLst/>
+                    </a:prstGeom>
+                    <a:noFill/>
+                    <a:ln>
+                      <a:noFill/>
+                    </a:ln>
+                  </pic:spPr>
+                </pic:pic>
+              </a:graphicData>
+            </a:graphic>
+            <wp14:sizeRelH relativeFrom="margin">
+              <wp14:pctWidth>0</wp14:pctWidth>
+            </wp14:sizeRelH>
+            <wp14:sizeRelV relativeFrom="margin">
+              <wp14:pctHeight>0</wp14:pctHeight>
+            </wp14:sizeRelV>
+          </wp:anchor>
+        </w:drawing>
+      </w:r>
+    </w:p>
+    <w:p>
+      <w:pPr>
+        <w:spacing w:line="276" w:lineRule="auto"/>
         <w:rPr>
           <w:sz w:val="32"/>
           <w:szCs w:val="32"/>
         </w:rPr>
-        <w:t xml:space="preserve">Different </w:t>
-      </w:r>
-      <w:r>
+      </w:pPr>
+    </w:p>
+    <w:p>
+      <w:pPr>
+        <w:spacing w:line="276" w:lineRule="auto"/>
         <w:rPr>
           <w:sz w:val="32"/>
           <w:szCs w:val="32"/>
         </w:rPr>
-        <w:t>Rules:</w:t>
+      </w:pPr>
+    </w:p>
+    <w:p>
+      <w:pPr>
+        <w:spacing w:line="276" w:lineRule="auto"/>
+        <w:rPr>
+          <w:sz w:val="32"/>
+          <w:szCs w:val="32"/>
+        </w:rPr>
+      </w:pPr>
+    </w:p>
+    <w:p>
+      <w:pPr>
+        <w:spacing w:line="276" w:lineRule="auto"/>
+        <w:rPr>
+          <w:sz w:val="32"/>
+          <w:szCs w:val="32"/>
+        </w:rPr>
+      </w:pPr>
+    </w:p>
+    <w:p>
+      <w:pPr>
+        <w:spacing w:line="276" w:lineRule="auto"/>
+        <w:rPr>
+          <w:sz w:val="32"/>
+          <w:szCs w:val="32"/>
+        </w:rPr>
+      </w:pPr>
+    </w:p>
+    <w:p>
+      <w:pPr>
+        <w:spacing w:line="276" w:lineRule="auto"/>
+        <w:jc w:val="center"/>
+        <w:rPr>
+          <w:sz w:val="32"/>
+          <w:szCs w:val="32"/>
+        </w:rPr>
+      </w:pPr>
+      <w:r>
+        <w:rPr>
+          <w:sz w:val="32"/>
+          <w:szCs w:val="32"/>
+        </w:rPr>
+        <w:t>Grand Finale Rules</w:t>
       </w:r>
     </w:p>
     <w:p>
@@ -39,13 +269,10 @@
           <w:ilvl w:val="0"/>
           <w:numId w:val="1"/>
         </w:numPr>
-        <w:spacing w:line="276" w:lineRule="auto"/>
-      </w:pPr>
-      <w:r>
-        <w:t>Each game is now a best-of-5</w:t>
-      </w:r>
-      <w:r>
-        <w:t xml:space="preserve"> (first to 3)</w:t>
+        <w:spacing w:line="360" w:lineRule="auto"/>
+      </w:pPr>
+      <w:r>
+        <w:t>Each game is now a best-of-5 (first to 3)</w:t>
       </w:r>
     </w:p>
     <w:p>
@@ -55,13 +282,10 @@
           <w:ilvl w:val="0"/>
           <w:numId w:val="1"/>
         </w:numPr>
-        <w:spacing w:line="276" w:lineRule="auto"/>
-      </w:pPr>
-      <w:r>
-        <w:t>E</w:t>
-      </w:r>
-      <w:r>
-        <w:t>ach win is worth one point on the ladder</w:t>
+        <w:spacing w:line="360" w:lineRule="auto"/>
+      </w:pPr>
+      <w:r>
+        <w:t>Each win is worth one point on the ladder</w:t>
       </w:r>
     </w:p>
     <w:p>
@@ -71,7 +295,7 @@
           <w:ilvl w:val="0"/>
           <w:numId w:val="1"/>
         </w:numPr>
-        <w:spacing w:line="276" w:lineRule="auto"/>
+        <w:spacing w:line="360" w:lineRule="auto"/>
       </w:pPr>
       <w:r>
         <w:t>When there is an ‘And-one’, the player who got fouled has the option to also take a free throw (an extra point). If they take the free throw, typical rules apply however (if they miss the other team gets the ball)</w:t>
@@ -84,7 +308,7 @@
           <w:ilvl w:val="0"/>
           <w:numId w:val="1"/>
         </w:numPr>
-        <w:spacing w:line="276" w:lineRule="auto"/>
+        <w:spacing w:line="360" w:lineRule="auto"/>
       </w:pPr>
       <w:r>
         <w:t xml:space="preserve">Any intentional dirty play is a technical foul on the player. A </w:t>
@@ -95,10 +319,7 @@
       </w:r>
       <w:proofErr w:type="gramEnd"/>
       <w:r>
-        <w:t xml:space="preserve"> as two individual fouls</w:t>
-      </w:r>
-      <w:r>
-        <w:t>. The person fouled is allowed one free throw, and whether they make or miss, their team regains the ball afterwards.</w:t>
+        <w:t xml:space="preserve"> as two individual fouls. The person fouled is allowed one free throw, and whether they make or miss, their team regains the ball afterwards.</w:t>
       </w:r>
       <w:r>
         <w:t xml:space="preserve"> </w:t>
@@ -111,22 +332,10 @@
           <w:ilvl w:val="0"/>
           <w:numId w:val="1"/>
         </w:numPr>
-        <w:spacing w:line="276" w:lineRule="auto"/>
-      </w:pPr>
-      <w:r>
-        <w:t>Whenever your team is resting, place make sure you are watching the game to call fouls that are iffy (</w:t>
-      </w:r>
-      <w:r>
-        <w:t>this is specifically targeted to the</w:t>
-      </w:r>
-      <w:r>
-        <w:t xml:space="preserve"> GM</w:t>
-      </w:r>
-      <w:r>
-        <w:t>’s</w:t>
-      </w:r>
-      <w:r>
-        <w:t>)</w:t>
+        <w:spacing w:line="360" w:lineRule="auto"/>
+      </w:pPr>
+      <w:r>
+        <w:t>Whenever your team is resting, place make sure you are watching the game to call fouls that are iffy (this is specifically targeted to the GM’s)</w:t>
       </w:r>
     </w:p>
     <w:p>
@@ -136,16 +345,23 @@
           <w:ilvl w:val="0"/>
           <w:numId w:val="1"/>
         </w:numPr>
-        <w:spacing w:line="276" w:lineRule="auto"/>
-      </w:pPr>
-      <w:r>
-        <w:t xml:space="preserve">If at the end of all the games, the difference between first and second </w:t>
-      </w:r>
-      <w:r>
-        <w:t xml:space="preserve">OR second and third </w:t>
-      </w:r>
-      <w:r>
-        <w:t xml:space="preserve">is less than 1.5 points (1 point, 0.5 points, or 0 points), the two teams will play a first-to-7 </w:t>
+        <w:spacing w:line="360" w:lineRule="auto"/>
+      </w:pPr>
+      <w:r>
+        <w:t>Each team receives two timeouts over the day, and one in any placing game</w:t>
+      </w:r>
+    </w:p>
+    <w:p>
+      <w:pPr>
+        <w:pStyle w:val="ListParagraph"/>
+        <w:numPr>
+          <w:ilvl w:val="0"/>
+          <w:numId w:val="1"/>
+        </w:numPr>
+        <w:spacing w:line="360" w:lineRule="auto"/>
+      </w:pPr>
+      <w:r>
+        <w:t xml:space="preserve">If at the end of all the games, the difference between first and second OR second and third is less than 1.5 points (1 point, 0.5 points, or 0 points), the two teams will play a first-to-7 </w:t>
       </w:r>
       <w:r>
         <w:rPr>
@@ -154,10 +370,7 @@
         <w:t>(not a best-of-7)</w:t>
       </w:r>
       <w:r>
-        <w:t xml:space="preserve"> to determine the tournament winner</w:t>
-      </w:r>
-      <w:r>
-        <w:t xml:space="preserve"> (or, in the case of second/third, they will play to determine who plays in the Grand Finale)</w:t>
+        <w:t xml:space="preserve"> to determine the tournament winner (or, in the case of second/third, they will play to determine who plays in the Grand Finale)</w:t>
       </w:r>
     </w:p>
     <w:p>
@@ -167,7 +380,7 @@
           <w:ilvl w:val="1"/>
           <w:numId w:val="1"/>
         </w:numPr>
-        <w:spacing w:line="276" w:lineRule="auto"/>
+        <w:spacing w:line="360" w:lineRule="auto"/>
       </w:pPr>
       <w:r>
         <w:t>The team that is placed higher on the ladder starts with the ball</w:t>
@@ -180,7 +393,7 @@
           <w:ilvl w:val="2"/>
           <w:numId w:val="1"/>
         </w:numPr>
-        <w:spacing w:line="276" w:lineRule="auto"/>
+        <w:spacing w:line="360" w:lineRule="auto"/>
       </w:pPr>
       <w:r>
         <w:t>If the teams are tied, we go through tiebreakers: (record from the GF, head-head, all-season head-head)</w:t>
@@ -193,7 +406,7 @@
           <w:ilvl w:val="1"/>
           <w:numId w:val="1"/>
         </w:numPr>
-        <w:spacing w:line="276" w:lineRule="auto"/>
+        <w:spacing w:line="360" w:lineRule="auto"/>
       </w:pPr>
       <w:r>
         <w:t xml:space="preserve">There will be </w:t>
@@ -218,26 +431,30 @@
           <w:ilvl w:val="1"/>
           <w:numId w:val="1"/>
         </w:numPr>
-        <w:spacing w:line="276" w:lineRule="auto"/>
-      </w:pPr>
-      <w:r>
+        <w:spacing w:line="360" w:lineRule="auto"/>
+      </w:pPr>
+      <w:r>
+        <w:rPr>
+          <w:noProof/>
+        </w:rPr>
+        <w:lastRenderedPageBreak/>
         <w:drawing>
-          <wp:anchor distT="0" distB="0" distL="114300" distR="114300" simplePos="0" relativeHeight="251658240" behindDoc="1" locked="0" layoutInCell="1" allowOverlap="1" wp14:anchorId="3EA70224" wp14:editId="3B2965E4">
+          <wp:anchor distT="0" distB="0" distL="114300" distR="114300" simplePos="0" relativeHeight="251658240" behindDoc="1" locked="0" layoutInCell="1" allowOverlap="1" wp14:anchorId="3EA70224" wp14:editId="58972D5C">
             <wp:simplePos x="0" y="0"/>
             <wp:positionH relativeFrom="margin">
-              <wp:posOffset>225794</wp:posOffset>
+              <wp:posOffset>610581</wp:posOffset>
             </wp:positionH>
             <wp:positionV relativeFrom="paragraph">
-              <wp:posOffset>882150</wp:posOffset>
+              <wp:posOffset>1099128</wp:posOffset>
             </wp:positionV>
-            <wp:extent cx="5222875" cy="1502410"/>
-            <wp:effectExtent l="0" t="0" r="0" b="2540"/>
+            <wp:extent cx="4852035" cy="1395730"/>
+            <wp:effectExtent l="0" t="0" r="5715" b="0"/>
             <wp:wrapTight wrapText="bothSides">
               <wp:wrapPolygon edited="0">
                 <wp:start x="0" y="0"/>
-                <wp:lineTo x="0" y="21363"/>
-                <wp:lineTo x="21508" y="21363"/>
-                <wp:lineTo x="21508" y="0"/>
+                <wp:lineTo x="0" y="21227"/>
+                <wp:lineTo x="21541" y="21227"/>
+                <wp:lineTo x="21541" y="0"/>
                 <wp:lineTo x="0" y="0"/>
               </wp:wrapPolygon>
             </wp:wrapTight>
@@ -253,7 +470,7 @@
                     <pic:cNvPicPr/>
                   </pic:nvPicPr>
                   <pic:blipFill>
-                    <a:blip r:embed="rId5" cstate="print">
+                    <a:blip r:embed="rId7" cstate="print">
                       <a:extLst>
                         <a:ext uri="{28A0092B-C50C-407E-A947-70E740481C1C}">
                           <a14:useLocalDpi xmlns:a14="http://schemas.microsoft.com/office/drawing/2010/main" val="0"/>
@@ -267,7 +484,7 @@
                   <pic:spPr>
                     <a:xfrm>
                       <a:off x="0" y="0"/>
-                      <a:ext cx="5222875" cy="1502410"/>
+                      <a:ext cx="4852035" cy="1395730"/>
                     </a:xfrm>
                     <a:prstGeom prst="rect">
                       <a:avLst/>
@@ -304,7 +521,7 @@
           <w:ilvl w:val="1"/>
           <w:numId w:val="1"/>
         </w:numPr>
-        <w:spacing w:line="276" w:lineRule="auto"/>
+        <w:spacing w:line="360" w:lineRule="auto"/>
       </w:pPr>
       <w:r>
         <w:t>Theoretically, this means a team that is 2 points behind first can still win the tournament</w:t>
@@ -312,15 +529,481 @@
     </w:p>
     <w:p>
       <w:pPr>
-        <w:pStyle w:val="ListParagraph"/>
-        <w:numPr>
-          <w:ilvl w:val="0"/>
-          <w:numId w:val="1"/>
-        </w:numPr>
-        <w:spacing w:line="276" w:lineRule="auto"/>
-      </w:pPr>
-      <w:r>
-        <w:t>Each team receives two timeouts over the day, and one in any placing game</w:t>
+        <w:spacing w:line="360" w:lineRule="auto"/>
+      </w:pPr>
+    </w:p>
+    <w:p>
+      <w:pPr>
+        <w:spacing w:line="360" w:lineRule="auto"/>
+      </w:pPr>
+    </w:p>
+    <w:p>
+      <w:pPr>
+        <w:spacing w:line="360" w:lineRule="auto"/>
+      </w:pPr>
+      <w:r>
+        <w:rPr>
+          <w:noProof/>
+        </w:rPr>
+        <mc:AlternateContent>
+          <mc:Choice Requires="wps">
+            <w:drawing>
+              <wp:anchor distT="0" distB="0" distL="114300" distR="114300" simplePos="0" relativeHeight="251666432" behindDoc="0" locked="0" layoutInCell="1" allowOverlap="1" wp14:anchorId="23EEA308" wp14:editId="21E5B78B">
+                <wp:simplePos x="0" y="0"/>
+                <wp:positionH relativeFrom="column">
+                  <wp:posOffset>740410</wp:posOffset>
+                </wp:positionH>
+                <wp:positionV relativeFrom="paragraph">
+                  <wp:posOffset>2962041</wp:posOffset>
+                </wp:positionV>
+                <wp:extent cx="332072" cy="308008"/>
+                <wp:effectExtent l="0" t="0" r="11430" b="15875"/>
+                <wp:wrapNone/>
+                <wp:docPr id="9" name="Oval 9"/>
+                <wp:cNvGraphicFramePr/>
+                <a:graphic xmlns:a="http://schemas.openxmlformats.org/drawingml/2006/main">
+                  <a:graphicData uri="http://schemas.microsoft.com/office/word/2010/wordprocessingShape">
+                    <wps:wsp>
+                      <wps:cNvSpPr/>
+                      <wps:spPr>
+                        <a:xfrm>
+                          <a:off x="0" y="0"/>
+                          <a:ext cx="332072" cy="308008"/>
+                        </a:xfrm>
+                        <a:prstGeom prst="ellipse">
+                          <a:avLst/>
+                        </a:prstGeom>
+                      </wps:spPr>
+                      <wps:style>
+                        <a:lnRef idx="2">
+                          <a:schemeClr val="accent1">
+                            <a:shade val="50000"/>
+                          </a:schemeClr>
+                        </a:lnRef>
+                        <a:fillRef idx="1">
+                          <a:schemeClr val="accent1"/>
+                        </a:fillRef>
+                        <a:effectRef idx="0">
+                          <a:schemeClr val="accent1"/>
+                        </a:effectRef>
+                        <a:fontRef idx="minor">
+                          <a:schemeClr val="lt1"/>
+                        </a:fontRef>
+                      </wps:style>
+                      <wps:bodyPr rot="0" spcFirstLastPara="0" vertOverflow="overflow" horzOverflow="overflow" vert="horz" wrap="square" lIns="91440" tIns="45720" rIns="91440" bIns="45720" numCol="1" spcCol="0" rtlCol="0" fromWordArt="0" anchor="ctr" anchorCtr="0" forceAA="0" compatLnSpc="1">
+                        <a:prstTxWarp prst="textNoShape">
+                          <a:avLst/>
+                        </a:prstTxWarp>
+                        <a:noAutofit/>
+                      </wps:bodyPr>
+                    </wps:wsp>
+                  </a:graphicData>
+                </a:graphic>
+              </wp:anchor>
+            </w:drawing>
+          </mc:Choice>
+          <mc:Fallback>
+            <w:pict>
+              <v:oval w14:anchorId="428BB6B5" id="Oval 9" o:spid="_x0000_s1026" style="position:absolute;margin-left:58.3pt;margin-top:233.25pt;width:26.15pt;height:24.25pt;z-index:251666432;visibility:visible;mso-wrap-style:square;mso-wrap-distance-left:9pt;mso-wrap-distance-top:0;mso-wrap-distance-right:9pt;mso-wrap-distance-bottom:0;mso-position-horizontal:absolute;mso-position-horizontal-relative:text;mso-position-vertical:absolute;mso-position-vertical-relative:text;v-text-anchor:middle" o:gfxdata="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" fillcolor="#4472c4 [3204]" strokecolor="#1f3763 [1604]" strokeweight="1pt">
+                <v:stroke joinstyle="miter"/>
+              </v:oval>
+            </w:pict>
+          </mc:Fallback>
+        </mc:AlternateContent>
+      </w:r>
+      <w:r>
+        <w:rPr>
+          <w:noProof/>
+        </w:rPr>
+        <mc:AlternateContent>
+          <mc:Choice Requires="wps">
+            <w:drawing>
+              <wp:anchor distT="0" distB="0" distL="114300" distR="114300" simplePos="0" relativeHeight="251664384" behindDoc="0" locked="0" layoutInCell="1" allowOverlap="1" wp14:anchorId="5773C454" wp14:editId="7E46C925">
+                <wp:simplePos x="0" y="0"/>
+                <wp:positionH relativeFrom="column">
+                  <wp:posOffset>4706085</wp:posOffset>
+                </wp:positionH>
+                <wp:positionV relativeFrom="paragraph">
+                  <wp:posOffset>2879725</wp:posOffset>
+                </wp:positionV>
+                <wp:extent cx="279133" cy="279132"/>
+                <wp:effectExtent l="0" t="0" r="26035" b="26035"/>
+                <wp:wrapNone/>
+                <wp:docPr id="7" name="Oval 7"/>
+                <wp:cNvGraphicFramePr/>
+                <a:graphic xmlns:a="http://schemas.openxmlformats.org/drawingml/2006/main">
+                  <a:graphicData uri="http://schemas.microsoft.com/office/word/2010/wordprocessingShape">
+                    <wps:wsp>
+                      <wps:cNvSpPr/>
+                      <wps:spPr>
+                        <a:xfrm>
+                          <a:off x="0" y="0"/>
+                          <a:ext cx="279133" cy="279132"/>
+                        </a:xfrm>
+                        <a:prstGeom prst="ellipse">
+                          <a:avLst/>
+                        </a:prstGeom>
+                      </wps:spPr>
+                      <wps:style>
+                        <a:lnRef idx="2">
+                          <a:schemeClr val="accent1">
+                            <a:shade val="50000"/>
+                          </a:schemeClr>
+                        </a:lnRef>
+                        <a:fillRef idx="1">
+                          <a:schemeClr val="accent1"/>
+                        </a:fillRef>
+                        <a:effectRef idx="0">
+                          <a:schemeClr val="accent1"/>
+                        </a:effectRef>
+                        <a:fontRef idx="minor">
+                          <a:schemeClr val="lt1"/>
+                        </a:fontRef>
+                      </wps:style>
+                      <wps:bodyPr rot="0" spcFirstLastPara="0" vertOverflow="overflow" horzOverflow="overflow" vert="horz" wrap="square" lIns="91440" tIns="45720" rIns="91440" bIns="45720" numCol="1" spcCol="0" rtlCol="0" fromWordArt="0" anchor="ctr" anchorCtr="0" forceAA="0" compatLnSpc="1">
+                        <a:prstTxWarp prst="textNoShape">
+                          <a:avLst/>
+                        </a:prstTxWarp>
+                        <a:noAutofit/>
+                      </wps:bodyPr>
+                    </wps:wsp>
+                  </a:graphicData>
+                </a:graphic>
+              </wp:anchor>
+            </w:drawing>
+          </mc:Choice>
+          <mc:Fallback>
+            <w:pict>
+              <v:oval w14:anchorId="3CD1378D" id="Oval 7" o:spid="_x0000_s1026" style="position:absolute;margin-left:370.55pt;margin-top:226.75pt;width:22pt;height:22pt;z-index:251664384;visibility:visible;mso-wrap-style:square;mso-wrap-distance-left:9pt;mso-wrap-distance-top:0;mso-wrap-distance-right:9pt;mso-wrap-distance-bottom:0;mso-position-horizontal:absolute;mso-position-horizontal-relative:text;mso-position-vertical:absolute;mso-position-vertical-relative:text;v-text-anchor:middle" o:gfxdata="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" fillcolor="#4472c4 [3204]" strokecolor="#1f3763 [1604]" strokeweight="1pt">
+                <v:stroke joinstyle="miter"/>
+              </v:oval>
+            </w:pict>
+          </mc:Fallback>
+        </mc:AlternateContent>
+      </w:r>
+      <w:r>
+        <w:rPr>
+          <w:noProof/>
+        </w:rPr>
+        <mc:AlternateContent>
+          <mc:Choice Requires="wps">
+            <w:drawing>
+              <wp:anchor distT="0" distB="0" distL="114300" distR="114300" simplePos="0" relativeHeight="251663360" behindDoc="0" locked="0" layoutInCell="1" allowOverlap="1" wp14:anchorId="141AA01C" wp14:editId="02BF1133">
+                <wp:simplePos x="0" y="0"/>
+                <wp:positionH relativeFrom="margin">
+                  <wp:posOffset>3420912</wp:posOffset>
+                </wp:positionH>
+                <wp:positionV relativeFrom="paragraph">
+                  <wp:posOffset>4131143</wp:posOffset>
+                </wp:positionV>
+                <wp:extent cx="308008" cy="309600"/>
+                <wp:effectExtent l="0" t="0" r="15875" b="14605"/>
+                <wp:wrapNone/>
+                <wp:docPr id="6" name="Oval 6"/>
+                <wp:cNvGraphicFramePr/>
+                <a:graphic xmlns:a="http://schemas.openxmlformats.org/drawingml/2006/main">
+                  <a:graphicData uri="http://schemas.microsoft.com/office/word/2010/wordprocessingShape">
+                    <wps:wsp>
+                      <wps:cNvSpPr/>
+                      <wps:spPr>
+                        <a:xfrm>
+                          <a:off x="0" y="0"/>
+                          <a:ext cx="308008" cy="309600"/>
+                        </a:xfrm>
+                        <a:prstGeom prst="ellipse">
+                          <a:avLst/>
+                        </a:prstGeom>
+                      </wps:spPr>
+                      <wps:style>
+                        <a:lnRef idx="2">
+                          <a:schemeClr val="accent1">
+                            <a:shade val="50000"/>
+                          </a:schemeClr>
+                        </a:lnRef>
+                        <a:fillRef idx="1">
+                          <a:schemeClr val="accent1"/>
+                        </a:fillRef>
+                        <a:effectRef idx="0">
+                          <a:schemeClr val="accent1"/>
+                        </a:effectRef>
+                        <a:fontRef idx="minor">
+                          <a:schemeClr val="lt1"/>
+                        </a:fontRef>
+                      </wps:style>
+                      <wps:bodyPr rot="0" spcFirstLastPara="0" vertOverflow="overflow" horzOverflow="overflow" vert="horz" wrap="square" lIns="91440" tIns="45720" rIns="91440" bIns="45720" numCol="1" spcCol="0" rtlCol="0" fromWordArt="0" anchor="ctr" anchorCtr="0" forceAA="0" compatLnSpc="1">
+                        <a:prstTxWarp prst="textNoShape">
+                          <a:avLst/>
+                        </a:prstTxWarp>
+                        <a:noAutofit/>
+                      </wps:bodyPr>
+                    </wps:wsp>
+                  </a:graphicData>
+                </a:graphic>
+                <wp14:sizeRelV relativeFrom="margin">
+                  <wp14:pctHeight>0</wp14:pctHeight>
+                </wp14:sizeRelV>
+              </wp:anchor>
+            </w:drawing>
+          </mc:Choice>
+          <mc:Fallback>
+            <w:pict>
+              <v:oval w14:anchorId="05A41609" id="Oval 6" o:spid="_x0000_s1026" style="position:absolute;margin-left:269.35pt;margin-top:325.3pt;width:24.25pt;height:24.4pt;z-index:251663360;visibility:visible;mso-wrap-style:square;mso-height-percent:0;mso-wrap-distance-left:9pt;mso-wrap-distance-top:0;mso-wrap-distance-right:9pt;mso-wrap-distance-bottom:0;mso-position-horizontal:absolute;mso-position-horizontal-relative:margin;mso-position-vertical:absolute;mso-position-vertical-relative:text;mso-height-percent:0;mso-height-relative:margin;v-text-anchor:middle" o:gfxdata="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" fillcolor="#4472c4 [3204]" strokecolor="#1f3763 [1604]" strokeweight="1pt">
+                <v:stroke joinstyle="miter"/>
+                <w10:wrap anchorx="margin"/>
+              </v:oval>
+            </w:pict>
+          </mc:Fallback>
+        </mc:AlternateContent>
+      </w:r>
+      <w:r>
+        <w:rPr>
+          <w:noProof/>
+        </w:rPr>
+        <mc:AlternateContent>
+          <mc:Choice Requires="wps">
+            <w:drawing>
+              <wp:anchor distT="0" distB="0" distL="114300" distR="114300" simplePos="0" relativeHeight="251665408" behindDoc="0" locked="0" layoutInCell="1" allowOverlap="1" wp14:anchorId="3CA76577" wp14:editId="4AABF839">
+                <wp:simplePos x="0" y="0"/>
+                <wp:positionH relativeFrom="column">
+                  <wp:posOffset>1212783</wp:posOffset>
+                </wp:positionH>
+                <wp:positionV relativeFrom="paragraph">
+                  <wp:posOffset>416560</wp:posOffset>
+                </wp:positionV>
+                <wp:extent cx="255069" cy="245444"/>
+                <wp:effectExtent l="0" t="0" r="12065" b="21590"/>
+                <wp:wrapNone/>
+                <wp:docPr id="8" name="Oval 8"/>
+                <wp:cNvGraphicFramePr/>
+                <a:graphic xmlns:a="http://schemas.openxmlformats.org/drawingml/2006/main">
+                  <a:graphicData uri="http://schemas.microsoft.com/office/word/2010/wordprocessingShape">
+                    <wps:wsp>
+                      <wps:cNvSpPr/>
+                      <wps:spPr>
+                        <a:xfrm>
+                          <a:off x="0" y="0"/>
+                          <a:ext cx="255069" cy="245444"/>
+                        </a:xfrm>
+                        <a:prstGeom prst="ellipse">
+                          <a:avLst/>
+                        </a:prstGeom>
+                      </wps:spPr>
+                      <wps:style>
+                        <a:lnRef idx="2">
+                          <a:schemeClr val="accent1">
+                            <a:shade val="50000"/>
+                          </a:schemeClr>
+                        </a:lnRef>
+                        <a:fillRef idx="1">
+                          <a:schemeClr val="accent1"/>
+                        </a:fillRef>
+                        <a:effectRef idx="0">
+                          <a:schemeClr val="accent1"/>
+                        </a:effectRef>
+                        <a:fontRef idx="minor">
+                          <a:schemeClr val="lt1"/>
+                        </a:fontRef>
+                      </wps:style>
+                      <wps:bodyPr rot="0" spcFirstLastPara="0" vertOverflow="overflow" horzOverflow="overflow" vert="horz" wrap="square" lIns="91440" tIns="45720" rIns="91440" bIns="45720" numCol="1" spcCol="0" rtlCol="0" fromWordArt="0" anchor="ctr" anchorCtr="0" forceAA="0" compatLnSpc="1">
+                        <a:prstTxWarp prst="textNoShape">
+                          <a:avLst/>
+                        </a:prstTxWarp>
+                        <a:noAutofit/>
+                      </wps:bodyPr>
+                    </wps:wsp>
+                  </a:graphicData>
+                </a:graphic>
+              </wp:anchor>
+            </w:drawing>
+          </mc:Choice>
+          <mc:Fallback>
+            <w:pict>
+              <v:oval w14:anchorId="2BF1A53E" id="Oval 8" o:spid="_x0000_s1026" style="position:absolute;margin-left:95.5pt;margin-top:32.8pt;width:20.1pt;height:19.35pt;z-index:251665408;visibility:visible;mso-wrap-style:square;mso-wrap-distance-left:9pt;mso-wrap-distance-top:0;mso-wrap-distance-right:9pt;mso-wrap-distance-bottom:0;mso-position-horizontal:absolute;mso-position-horizontal-relative:text;mso-position-vertical:absolute;mso-position-vertical-relative:text;v-text-anchor:middle" o:gfxdata="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" fillcolor="#4472c4 [3204]" strokecolor="#1f3763 [1604]" strokeweight="1pt">
+                <v:stroke joinstyle="miter"/>
+              </v:oval>
+            </w:pict>
+          </mc:Fallback>
+        </mc:AlternateContent>
+      </w:r>
+      <w:r>
+        <w:rPr>
+          <w:noProof/>
+        </w:rPr>
+        <mc:AlternateContent>
+          <mc:Choice Requires="wps">
+            <w:drawing>
+              <wp:anchor distT="0" distB="0" distL="114300" distR="114300" simplePos="0" relativeHeight="251662336" behindDoc="0" locked="0" layoutInCell="1" allowOverlap="1" wp14:anchorId="6FA9C5F5" wp14:editId="39FCAB04">
+                <wp:simplePos x="0" y="0"/>
+                <wp:positionH relativeFrom="column">
+                  <wp:posOffset>851535</wp:posOffset>
+                </wp:positionH>
+                <wp:positionV relativeFrom="paragraph">
+                  <wp:posOffset>4401619</wp:posOffset>
+                </wp:positionV>
+                <wp:extent cx="4172551" cy="514952"/>
+                <wp:effectExtent l="0" t="0" r="19050" b="19050"/>
+                <wp:wrapNone/>
+                <wp:docPr id="5" name="Text Box 5"/>
+                <wp:cNvGraphicFramePr/>
+                <a:graphic xmlns:a="http://schemas.openxmlformats.org/drawingml/2006/main">
+                  <a:graphicData uri="http://schemas.microsoft.com/office/word/2010/wordprocessingShape">
+                    <wps:wsp>
+                      <wps:cNvSpPr txBox="1"/>
+                      <wps:spPr>
+                        <a:xfrm>
+                          <a:off x="0" y="0"/>
+                          <a:ext cx="4172551" cy="514952"/>
+                        </a:xfrm>
+                        <a:prstGeom prst="rect">
+                          <a:avLst/>
+                        </a:prstGeom>
+                        <a:solidFill>
+                          <a:schemeClr val="lt1"/>
+                        </a:solidFill>
+                        <a:ln w="6350">
+                          <a:solidFill>
+                            <a:prstClr val="black"/>
+                          </a:solidFill>
+                        </a:ln>
+                      </wps:spPr>
+                      <wps:txbx>
+                        <w:txbxContent>
+                          <w:p>
+                            <w:pPr>
+                              <w:jc w:val="center"/>
+                              <w:rPr>
+                                <w:i/>
+                                <w:iCs/>
+                              </w:rPr>
+                            </w:pPr>
+                            <w:r>
+                              <w:rPr>
+                                <w:i/>
+                                <w:iCs/>
+                              </w:rPr>
+                              <w:t>Camera Setup</w:t>
+                            </w:r>
+                          </w:p>
+                        </w:txbxContent>
+                      </wps:txbx>
+                      <wps:bodyPr rot="0" spcFirstLastPara="0" vertOverflow="overflow" horzOverflow="overflow" vert="horz" wrap="square" lIns="91440" tIns="45720" rIns="91440" bIns="45720" numCol="1" spcCol="0" rtlCol="0" fromWordArt="0" anchor="t" anchorCtr="0" forceAA="0" compatLnSpc="1">
+                        <a:prstTxWarp prst="textNoShape">
+                          <a:avLst/>
+                        </a:prstTxWarp>
+                        <a:noAutofit/>
+                      </wps:bodyPr>
+                    </wps:wsp>
+                  </a:graphicData>
+                </a:graphic>
+              </wp:anchor>
+            </w:drawing>
+          </mc:Choice>
+          <mc:Fallback>
+            <w:pict>
+              <v:shapetype w14:anchorId="6FA9C5F5" id="_x0000_t202" coordsize="21600,21600" o:spt="202" path="m,l,21600r21600,l21600,xe">
+                <v:stroke joinstyle="miter"/>
+                <v:path gradientshapeok="t" o:connecttype="rect"/>
+              </v:shapetype>
+              <v:shape id="Text Box 5" o:spid="_x0000_s1026" type="#_x0000_t202" style="position:absolute;margin-left:67.05pt;margin-top:346.6pt;width:328.55pt;height:40.55pt;z-index:251662336;visibility:visible;mso-wrap-style:square;mso-wrap-distance-left:9pt;mso-wrap-distance-top:0;mso-wrap-distance-right:9pt;mso-wrap-distance-bottom:0;mso-position-horizontal:absolute;mso-position-horizontal-relative:text;mso-position-vertical:absolute;mso-position-vertical-relative:text;v-text-anchor:top" o:gfxdata="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" fillcolor="white [3201]" strokeweight=".5pt">
+                <v:textbox>
+                  <w:txbxContent>
+                    <w:p>
+                      <w:pPr>
+                        <w:jc w:val="center"/>
+                        <w:rPr>
+                          <w:i/>
+                          <w:iCs/>
+                        </w:rPr>
+                      </w:pPr>
+                      <w:r>
+                        <w:rPr>
+                          <w:i/>
+                          <w:iCs/>
+                        </w:rPr>
+                        <w:t>Camera Setup</w:t>
+                      </w:r>
+                    </w:p>
+                  </w:txbxContent>
+                </v:textbox>
+              </v:shape>
+            </w:pict>
+          </mc:Fallback>
+        </mc:AlternateContent>
+      </w:r>
+      <w:r>
+        <w:rPr>
+          <w:noProof/>
+        </w:rPr>
+        <w:drawing>
+          <wp:anchor distT="0" distB="0" distL="114300" distR="114300" simplePos="0" relativeHeight="251661312" behindDoc="1" locked="0" layoutInCell="1" allowOverlap="1" wp14:anchorId="2C5A1D15" wp14:editId="522CA12A">
+            <wp:simplePos x="0" y="0"/>
+            <wp:positionH relativeFrom="margin">
+              <wp:align>center</wp:align>
+            </wp:positionH>
+            <wp:positionV relativeFrom="paragraph">
+              <wp:posOffset>641350</wp:posOffset>
+            </wp:positionV>
+            <wp:extent cx="3921760" cy="3671570"/>
+            <wp:effectExtent l="0" t="0" r="2540" b="5080"/>
+            <wp:wrapTight wrapText="bothSides">
+              <wp:wrapPolygon edited="0">
+                <wp:start x="0" y="0"/>
+                <wp:lineTo x="0" y="21518"/>
+                <wp:lineTo x="21509" y="21518"/>
+                <wp:lineTo x="21509" y="0"/>
+                <wp:lineTo x="0" y="0"/>
+              </wp:wrapPolygon>
+            </wp:wrapTight>
+            <wp:docPr id="4" name="Picture 4"/>
+            <wp:cNvGraphicFramePr>
+              <a:graphicFrameLocks xmlns:a="http://schemas.openxmlformats.org/drawingml/2006/main" noChangeAspect="1"/>
+            </wp:cNvGraphicFramePr>
+            <a:graphic xmlns:a="http://schemas.openxmlformats.org/drawingml/2006/main">
+              <a:graphicData uri="http://schemas.openxmlformats.org/drawingml/2006/picture">
+                <pic:pic xmlns:pic="http://schemas.openxmlformats.org/drawingml/2006/picture">
+                  <pic:nvPicPr>
+                    <pic:cNvPr id="0" name="Picture 3"/>
+                    <pic:cNvPicPr>
+                      <a:picLocks noChangeAspect="1" noChangeArrowheads="1"/>
+                    </pic:cNvPicPr>
+                  </pic:nvPicPr>
+                  <pic:blipFill>
+                    <a:blip r:embed="rId8" cstate="print">
+                      <a:extLst>
+                        <a:ext uri="{28A0092B-C50C-407E-A947-70E740481C1C}">
+                          <a14:useLocalDpi xmlns:a14="http://schemas.microsoft.com/office/drawing/2010/main" val="0"/>
+                        </a:ext>
+                      </a:extLst>
+                    </a:blip>
+                    <a:srcRect/>
+                    <a:stretch>
+                      <a:fillRect/>
+                    </a:stretch>
+                  </pic:blipFill>
+                  <pic:spPr bwMode="auto">
+                    <a:xfrm>
+                      <a:off x="0" y="0"/>
+                      <a:ext cx="3921760" cy="3671570"/>
+                    </a:xfrm>
+                    <a:prstGeom prst="rect">
+                      <a:avLst/>
+                    </a:prstGeom>
+                    <a:noFill/>
+                    <a:ln>
+                      <a:noFill/>
+                    </a:ln>
+                  </pic:spPr>
+                </pic:pic>
+              </a:graphicData>
+            </a:graphic>
+            <wp14:sizeRelH relativeFrom="margin">
+              <wp14:pctWidth>0</wp14:pctWidth>
+            </wp14:sizeRelH>
+            <wp14:sizeRelV relativeFrom="margin">
+              <wp14:pctHeight>0</wp14:pctHeight>
+            </wp14:sizeRelV>
+          </wp:anchor>
+        </w:drawing>
       </w:r>
     </w:p>
     <w:sectPr>
